--- a/03 Casos de Uso/AR_DCUGD_DESCRIPCION_DE_DIAGRAMA_DE_CASOS_DE_USO.docx
+++ b/03 Casos de Uso/AR_DCUGD_DESCRIPCION_DE_DIAGRAMA_DE_CASOS_DE_USO.docx
@@ -1,6 +1,6 @@
 
 <file path=word/document.xml><?xml version="1.0" encoding="utf-8"?>
-<w:document xmlns:wpc="http://schemas.microsoft.com/office/word/2010/wordprocessingCanvas" xmlns:cx="http://schemas.microsoft.com/office/drawing/2014/chartex" xmlns:cx1="http://schemas.microsoft.com/office/drawing/2015/9/8/chartex" xmlns:cx2="http://schemas.microsoft.com/office/drawing/2015/10/21/chartex" xmlns:cx3="http://schemas.microsoft.com/office/drawing/2016/5/9/chartex" xmlns:cx4="http://schemas.microsoft.com/office/drawing/2016/5/10/chartex" xmlns:cx5="http://schemas.microsoft.com/office/drawing/2016/5/11/chartex" xmlns:cx6="http://schemas.microsoft.com/office/drawing/2016/5/12/chartex" xmlns:cx7="http://schemas.microsoft.com/office/drawing/2016/5/13/chartex" xmlns:cx8="http://schemas.microsoft.com/office/drawing/2016/5/14/chartex" xmlns:mc="http://schemas.openxmlformats.org/markup-compatibility/2006" xmlns:aink="http://schemas.microsoft.com/office/drawing/2016/ink" xmlns:am3d="http://schemas.microsoft.com/office/drawing/2017/model3d" xmlns:o="urn:schemas-microsoft-com:office:office" xmlns:r="http://schemas.openxmlformats.org/officeDocument/2006/relationships" xmlns:m="http://schemas.openxmlformats.org/officeDocument/2006/math" xmlns:v="urn:schemas-microsoft-com:vml" xmlns:wp14="http://schemas.microsoft.com/office/word/2010/wordprocessingDrawing" xmlns:wp="http://schemas.openxmlformats.org/drawingml/2006/wordprocessingDrawing" xmlns:w10="urn:schemas-microsoft-com:office:word" xmlns:w="http://schemas.openxmlformats.org/wordprocessingml/2006/main" xmlns:w14="http://schemas.microsoft.com/office/word/2010/wordml" xmlns:w15="http://schemas.microsoft.com/office/word/2012/wordml" xmlns:w16cid="http://schemas.microsoft.com/office/word/2016/wordml/cid" xmlns:w16se="http://schemas.microsoft.com/office/word/2015/wordml/symex" xmlns:wpg="http://schemas.microsoft.com/office/word/2010/wordprocessingGroup" xmlns:wpi="http://schemas.microsoft.com/office/word/2010/wordprocessingInk" xmlns:wne="http://schemas.microsoft.com/office/word/2006/wordml" xmlns:wps="http://schemas.microsoft.com/office/word/2010/wordprocessingShape" mc:Ignorable="w14 w15 w16se w16cid wp14">
+<w:document xmlns:wpc="http://schemas.microsoft.com/office/word/2010/wordprocessingCanvas" xmlns:mc="http://schemas.openxmlformats.org/markup-compatibility/2006" xmlns:o="urn:schemas-microsoft-com:office:office" xmlns:r="http://schemas.openxmlformats.org/officeDocument/2006/relationships" xmlns:m="http://schemas.openxmlformats.org/officeDocument/2006/math" xmlns:v="urn:schemas-microsoft-com:vml" xmlns:wp14="http://schemas.microsoft.com/office/word/2010/wordprocessingDrawing" xmlns:wp="http://schemas.openxmlformats.org/drawingml/2006/wordprocessingDrawing" xmlns:w10="urn:schemas-microsoft-com:office:word" xmlns:w="http://schemas.openxmlformats.org/wordprocessingml/2006/main" xmlns:w14="http://schemas.microsoft.com/office/word/2010/wordml" xmlns:w15="http://schemas.microsoft.com/office/word/2012/wordml" xmlns:wpg="http://schemas.microsoft.com/office/word/2010/wordprocessingGroup" xmlns:wpi="http://schemas.microsoft.com/office/word/2010/wordprocessingInk" xmlns:wne="http://schemas.microsoft.com/office/word/2006/wordml" xmlns:wps="http://schemas.microsoft.com/office/word/2010/wordprocessingShape" mc:Ignorable="w14 w15 wp14">
   <w:body>
     <w:p>
       <w:pPr>
@@ -31,8 +31,16 @@
         <w:rPr>
           <w:lang w:val="es-419"/>
         </w:rPr>
-        <w:t>* INSERTAR DESCRIPCIÓN *</w:t>
+        <w:t>En el proceso de contratación de servicio está involucrado un actor Cliente. En el sistema el cliente deberá registrar, autenticar y recuperar credenciales. Asimismo, podrá buscar al personal</w:t>
       </w:r>
+      <w:r>
+        <w:rPr>
+          <w:lang w:val="es-419"/>
+        </w:rPr>
+        <w:t xml:space="preserve"> o usar los filtros por especialidad y ranking. De la misma forma, el cliente podrá visualizar al personal disponible y los datos detallados del mismo, registrar le contrato y las respectivas actividades. Finalmente, deberá ser capaz de realizar el pago del servicio.</w:t>
+      </w:r>
+      <w:bookmarkStart w:id="0" w:name="_GoBack"/>
+      <w:bookmarkEnd w:id="0"/>
     </w:p>
     <w:p>
       <w:pPr>
@@ -43,7 +51,7 @@
       <w:r>
         <w:rPr>
           <w:noProof/>
-          <w:lang w:val="es-419"/>
+          <w:lang w:val="es-PR" w:eastAsia="es-PR"/>
         </w:rPr>
         <w:drawing>
           <wp:inline distT="0" distB="0" distL="0" distR="0" wp14:anchorId="070370B5" wp14:editId="2667647C">
@@ -117,17 +125,23 @@
         <w:rPr>
           <w:lang w:val="es-419"/>
         </w:rPr>
-        <w:t xml:space="preserve">Para el proceso de reclamos estarán involucrados dos actores, los cuales son el cliente y el agente de Recursos Humanos. En el sistema, ambos deberán ser capaces de autenticar sus credenciales, recuperar credenciales, filtrar las solicitudes de reclamo, buscar solicitudes de reclamo y mostrar solicitudes de reclamo. De igual manera, solamente el cliente podrá enviar una solicitud de reclamo por medio del sistema. Finalmente, como acciones propias del agente de Recursos Humanos, este será capaz de generar informes de un reclamo, mostrar los </w:t>
+        <w:t xml:space="preserve">Para el proceso de reclamos estarán involucrados dos actores, los cuales son el cliente y el </w:t>
       </w:r>
-      <w:bookmarkStart w:id="0" w:name="_GoBack"/>
+      <w:proofErr w:type="gramStart"/>
       <w:r>
         <w:rPr>
           <w:lang w:val="es-419"/>
         </w:rPr>
-        <w:t>informes de reclamo y actualizarlos.</w:t>
+        <w:t>agente</w:t>
+      </w:r>
+      <w:proofErr w:type="gramEnd"/>
+      <w:r>
+        <w:rPr>
+          <w:lang w:val="es-419"/>
+        </w:rPr>
+        <w:t xml:space="preserve"> de Recursos Humanos. En el sistema, ambos deberán ser capaces de autenticar sus credenciales, recuperar credenciales, filtrar las solicitudes de reclamo, buscar solicitudes de reclamo y mostrar solicitudes de reclamo. De igual manera, solamente el cliente podrá enviar una solicitud de reclamo por medio del sistema. Finalmente, como acciones propias del agente de Recursos Humanos, este será capaz de generar informes de un reclamo, mostrar los informes de reclamo y actualizarlos.</w:t>
       </w:r>
     </w:p>
-    <w:bookmarkEnd w:id="0"/>
     <w:p>
       <w:pPr>
         <w:rPr>
@@ -137,7 +151,7 @@
       <w:r>
         <w:rPr>
           <w:noProof/>
-          <w:lang w:val="es-419"/>
+          <w:lang w:val="es-PR" w:eastAsia="es-PR"/>
         </w:rPr>
         <w:lastRenderedPageBreak/>
         <w:drawing>
@@ -195,7 +209,7 @@
 </file>
 
 <file path=word/endnotes.xml><?xml version="1.0" encoding="utf-8"?>
-<w:endnotes xmlns:wpc="http://schemas.microsoft.com/office/word/2010/wordprocessingCanvas" xmlns:cx="http://schemas.microsoft.com/office/drawing/2014/chartex" xmlns:cx1="http://schemas.microsoft.com/office/drawing/2015/9/8/chartex" xmlns:cx2="http://schemas.microsoft.com/office/drawing/2015/10/21/chartex" xmlns:cx3="http://schemas.microsoft.com/office/drawing/2016/5/9/chartex" xmlns:cx4="http://schemas.microsoft.com/office/drawing/2016/5/10/chartex" xmlns:cx5="http://schemas.microsoft.com/office/drawing/2016/5/11/chartex" xmlns:cx6="http://schemas.microsoft.com/office/drawing/2016/5/12/chartex" xmlns:cx7="http://schemas.microsoft.com/office/drawing/2016/5/13/chartex" xmlns:cx8="http://schemas.microsoft.com/office/drawing/2016/5/14/chartex" xmlns:mc="http://schemas.openxmlformats.org/markup-compatibility/2006" xmlns:aink="http://schemas.microsoft.com/office/drawing/2016/ink" xmlns:am3d="http://schemas.microsoft.com/office/drawing/2017/model3d" xmlns:o="urn:schemas-microsoft-com:office:office" xmlns:r="http://schemas.openxmlformats.org/officeDocument/2006/relationships" xmlns:m="http://schemas.openxmlformats.org/officeDocument/2006/math" xmlns:v="urn:schemas-microsoft-com:vml" xmlns:wp14="http://schemas.microsoft.com/office/word/2010/wordprocessingDrawing" xmlns:wp="http://schemas.openxmlformats.org/drawingml/2006/wordprocessingDrawing" xmlns:w10="urn:schemas-microsoft-com:office:word" xmlns:w="http://schemas.openxmlformats.org/wordprocessingml/2006/main" xmlns:w14="http://schemas.microsoft.com/office/word/2010/wordml" xmlns:w15="http://schemas.microsoft.com/office/word/2012/wordml" xmlns:w16cid="http://schemas.microsoft.com/office/word/2016/wordml/cid" xmlns:w16se="http://schemas.microsoft.com/office/word/2015/wordml/symex" xmlns:wpg="http://schemas.microsoft.com/office/word/2010/wordprocessingGroup" xmlns:wpi="http://schemas.microsoft.com/office/word/2010/wordprocessingInk" xmlns:wne="http://schemas.microsoft.com/office/word/2006/wordml" xmlns:wps="http://schemas.microsoft.com/office/word/2010/wordprocessingShape" mc:Ignorable="w14 w15 w16se w16cid wp14">
+<w:endnotes xmlns:wpc="http://schemas.microsoft.com/office/word/2010/wordprocessingCanvas" xmlns:mc="http://schemas.openxmlformats.org/markup-compatibility/2006" xmlns:o="urn:schemas-microsoft-com:office:office" xmlns:r="http://schemas.openxmlformats.org/officeDocument/2006/relationships" xmlns:m="http://schemas.openxmlformats.org/officeDocument/2006/math" xmlns:v="urn:schemas-microsoft-com:vml" xmlns:wp14="http://schemas.microsoft.com/office/word/2010/wordprocessingDrawing" xmlns:wp="http://schemas.openxmlformats.org/drawingml/2006/wordprocessingDrawing" xmlns:w10="urn:schemas-microsoft-com:office:word" xmlns:w="http://schemas.openxmlformats.org/wordprocessingml/2006/main" xmlns:w14="http://schemas.microsoft.com/office/word/2010/wordml" xmlns:w15="http://schemas.microsoft.com/office/word/2012/wordml" xmlns:wpg="http://schemas.microsoft.com/office/word/2010/wordprocessingGroup" xmlns:wpi="http://schemas.microsoft.com/office/word/2010/wordprocessingInk" xmlns:wne="http://schemas.microsoft.com/office/word/2006/wordml" xmlns:wps="http://schemas.microsoft.com/office/word/2010/wordprocessingShape" mc:Ignorable="w14 w15 wp14">
   <w:endnote w:type="separator" w:id="-1">
     <w:p>
       <w:pPr>
@@ -220,7 +234,7 @@
 </file>
 
 <file path=word/footer1.xml><?xml version="1.0" encoding="utf-8"?>
-<w:ftr xmlns:wpc="http://schemas.microsoft.com/office/word/2010/wordprocessingCanvas" xmlns:cx="http://schemas.microsoft.com/office/drawing/2014/chartex" xmlns:cx1="http://schemas.microsoft.com/office/drawing/2015/9/8/chartex" xmlns:cx2="http://schemas.microsoft.com/office/drawing/2015/10/21/chartex" xmlns:cx3="http://schemas.microsoft.com/office/drawing/2016/5/9/chartex" xmlns:cx4="http://schemas.microsoft.com/office/drawing/2016/5/10/chartex" xmlns:cx5="http://schemas.microsoft.com/office/drawing/2016/5/11/chartex" xmlns:cx6="http://schemas.microsoft.com/office/drawing/2016/5/12/chartex" xmlns:cx7="http://schemas.microsoft.com/office/drawing/2016/5/13/chartex" xmlns:cx8="http://schemas.microsoft.com/office/drawing/2016/5/14/chartex" xmlns:mc="http://schemas.openxmlformats.org/markup-compatibility/2006" xmlns:aink="http://schemas.microsoft.com/office/drawing/2016/ink" xmlns:am3d="http://schemas.microsoft.com/office/drawing/2017/model3d" xmlns:o="urn:schemas-microsoft-com:office:office" xmlns:r="http://schemas.openxmlformats.org/officeDocument/2006/relationships" xmlns:m="http://schemas.openxmlformats.org/officeDocument/2006/math" xmlns:v="urn:schemas-microsoft-com:vml" xmlns:wp14="http://schemas.microsoft.com/office/word/2010/wordprocessingDrawing" xmlns:wp="http://schemas.openxmlformats.org/drawingml/2006/wordprocessingDrawing" xmlns:w10="urn:schemas-microsoft-com:office:word" xmlns:w="http://schemas.openxmlformats.org/wordprocessingml/2006/main" xmlns:w14="http://schemas.microsoft.com/office/word/2010/wordml" xmlns:w15="http://schemas.microsoft.com/office/word/2012/wordml" xmlns:w16cid="http://schemas.microsoft.com/office/word/2016/wordml/cid" xmlns:w16se="http://schemas.microsoft.com/office/word/2015/wordml/symex" xmlns:wpg="http://schemas.microsoft.com/office/word/2010/wordprocessingGroup" xmlns:wpi="http://schemas.microsoft.com/office/word/2010/wordprocessingInk" xmlns:wne="http://schemas.microsoft.com/office/word/2006/wordml" xmlns:wps="http://schemas.microsoft.com/office/word/2010/wordprocessingShape" mc:Ignorable="w14 w15 w16se w16cid wp14">
+<w:ftr xmlns:wpc="http://schemas.microsoft.com/office/word/2010/wordprocessingCanvas" xmlns:mc="http://schemas.openxmlformats.org/markup-compatibility/2006" xmlns:o="urn:schemas-microsoft-com:office:office" xmlns:r="http://schemas.openxmlformats.org/officeDocument/2006/relationships" xmlns:m="http://schemas.openxmlformats.org/officeDocument/2006/math" xmlns:v="urn:schemas-microsoft-com:vml" xmlns:wp14="http://schemas.microsoft.com/office/word/2010/wordprocessingDrawing" xmlns:wp="http://schemas.openxmlformats.org/drawingml/2006/wordprocessingDrawing" xmlns:w10="urn:schemas-microsoft-com:office:word" xmlns:w="http://schemas.openxmlformats.org/wordprocessingml/2006/main" xmlns:w14="http://schemas.microsoft.com/office/word/2010/wordml" xmlns:w15="http://schemas.microsoft.com/office/word/2012/wordml" xmlns:wpg="http://schemas.microsoft.com/office/word/2010/wordprocessingGroup" xmlns:wpi="http://schemas.microsoft.com/office/word/2010/wordprocessingInk" xmlns:wne="http://schemas.microsoft.com/office/word/2006/wordml" xmlns:wps="http://schemas.microsoft.com/office/word/2010/wordprocessingShape" mc:Ignorable="w14 w15 wp14">
   <w:sdt>
     <w:sdtPr>
       <w:id w:val="475649087"/>
@@ -229,6 +243,7 @@
         <w:docPartUnique/>
       </w:docPartObj>
     </w:sdtPr>
+    <w:sdtEndPr/>
     <w:sdtContent>
       <w:p>
         <w:pPr>
@@ -246,6 +261,7 @@
         </w:r>
         <w:r>
           <w:rPr>
+            <w:noProof/>
             <w:lang w:val="es-ES"/>
           </w:rPr>
           <w:t>2</w:t>
@@ -265,7 +281,7 @@
 </file>
 
 <file path=word/footnotes.xml><?xml version="1.0" encoding="utf-8"?>
-<w:footnotes xmlns:wpc="http://schemas.microsoft.com/office/word/2010/wordprocessingCanvas" xmlns:cx="http://schemas.microsoft.com/office/drawing/2014/chartex" xmlns:cx1="http://schemas.microsoft.com/office/drawing/2015/9/8/chartex" xmlns:cx2="http://schemas.microsoft.com/office/drawing/2015/10/21/chartex" xmlns:cx3="http://schemas.microsoft.com/office/drawing/2016/5/9/chartex" xmlns:cx4="http://schemas.microsoft.com/office/drawing/2016/5/10/chartex" xmlns:cx5="http://schemas.microsoft.com/office/drawing/2016/5/11/chartex" xmlns:cx6="http://schemas.microsoft.com/office/drawing/2016/5/12/chartex" xmlns:cx7="http://schemas.microsoft.com/office/drawing/2016/5/13/chartex" xmlns:cx8="http://schemas.microsoft.com/office/drawing/2016/5/14/chartex" xmlns:mc="http://schemas.openxmlformats.org/markup-compatibility/2006" xmlns:aink="http://schemas.microsoft.com/office/drawing/2016/ink" xmlns:am3d="http://schemas.microsoft.com/office/drawing/2017/model3d" xmlns:o="urn:schemas-microsoft-com:office:office" xmlns:r="http://schemas.openxmlformats.org/officeDocument/2006/relationships" xmlns:m="http://schemas.openxmlformats.org/officeDocument/2006/math" xmlns:v="urn:schemas-microsoft-com:vml" xmlns:wp14="http://schemas.microsoft.com/office/word/2010/wordprocessingDrawing" xmlns:wp="http://schemas.openxmlformats.org/drawingml/2006/wordprocessingDrawing" xmlns:w10="urn:schemas-microsoft-com:office:word" xmlns:w="http://schemas.openxmlformats.org/wordprocessingml/2006/main" xmlns:w14="http://schemas.microsoft.com/office/word/2010/wordml" xmlns:w15="http://schemas.microsoft.com/office/word/2012/wordml" xmlns:w16cid="http://schemas.microsoft.com/office/word/2016/wordml/cid" xmlns:w16se="http://schemas.microsoft.com/office/word/2015/wordml/symex" xmlns:wpg="http://schemas.microsoft.com/office/word/2010/wordprocessingGroup" xmlns:wpi="http://schemas.microsoft.com/office/word/2010/wordprocessingInk" xmlns:wne="http://schemas.microsoft.com/office/word/2006/wordml" xmlns:wps="http://schemas.microsoft.com/office/word/2010/wordprocessingShape" mc:Ignorable="w14 w15 w16se w16cid wp14">
+<w:footnotes xmlns:wpc="http://schemas.microsoft.com/office/word/2010/wordprocessingCanvas" xmlns:mc="http://schemas.openxmlformats.org/markup-compatibility/2006" xmlns:o="urn:schemas-microsoft-com:office:office" xmlns:r="http://schemas.openxmlformats.org/officeDocument/2006/relationships" xmlns:m="http://schemas.openxmlformats.org/officeDocument/2006/math" xmlns:v="urn:schemas-microsoft-com:vml" xmlns:wp14="http://schemas.microsoft.com/office/word/2010/wordprocessingDrawing" xmlns:wp="http://schemas.openxmlformats.org/drawingml/2006/wordprocessingDrawing" xmlns:w10="urn:schemas-microsoft-com:office:word" xmlns:w="http://schemas.openxmlformats.org/wordprocessingml/2006/main" xmlns:w14="http://schemas.microsoft.com/office/word/2010/wordml" xmlns:w15="http://schemas.microsoft.com/office/word/2012/wordml" xmlns:wpg="http://schemas.microsoft.com/office/word/2010/wordprocessingGroup" xmlns:wpi="http://schemas.microsoft.com/office/word/2010/wordprocessingInk" xmlns:wne="http://schemas.microsoft.com/office/word/2006/wordml" xmlns:wps="http://schemas.microsoft.com/office/word/2010/wordprocessingShape" mc:Ignorable="w14 w15 wp14">
   <w:footnote w:type="separator" w:id="-1">
     <w:p>
       <w:pPr>
@@ -290,7 +306,7 @@
 </file>
 
 <file path=word/styles.xml><?xml version="1.0" encoding="utf-8"?>
-<w:styles xmlns:mc="http://schemas.openxmlformats.org/markup-compatibility/2006" xmlns:r="http://schemas.openxmlformats.org/officeDocument/2006/relationships" xmlns:w="http://schemas.openxmlformats.org/wordprocessingml/2006/main" xmlns:w14="http://schemas.microsoft.com/office/word/2010/wordml" xmlns:w15="http://schemas.microsoft.com/office/word/2012/wordml" xmlns:w16cid="http://schemas.microsoft.com/office/word/2016/wordml/cid" xmlns:w16se="http://schemas.microsoft.com/office/word/2015/wordml/symex" mc:Ignorable="w14 w15 w16se w16cid">
+<w:styles xmlns:mc="http://schemas.openxmlformats.org/markup-compatibility/2006" xmlns:r="http://schemas.openxmlformats.org/officeDocument/2006/relationships" xmlns:w="http://schemas.openxmlformats.org/wordprocessingml/2006/main" xmlns:w14="http://schemas.microsoft.com/office/word/2010/wordml" xmlns:w15="http://schemas.microsoft.com/office/word/2012/wordml" mc:Ignorable="w14 w15">
   <w:docDefaults>
     <w:rPrDefault>
       <w:rPr>
@@ -306,7 +322,7 @@
       </w:pPr>
     </w:pPrDefault>
   </w:docDefaults>
-  <w:latentStyles w:defLockedState="0" w:defUIPriority="99" w:defSemiHidden="0" w:defUnhideWhenUsed="0" w:defQFormat="0" w:count="377">
+  <w:latentStyles w:defLockedState="0" w:defUIPriority="99" w:defSemiHidden="0" w:defUnhideWhenUsed="0" w:defQFormat="0" w:count="371">
     <w:lsdException w:name="Normal" w:uiPriority="0" w:qFormat="1"/>
     <w:lsdException w:name="heading 1" w:uiPriority="9" w:qFormat="1"/>
     <w:lsdException w:name="heading 2" w:semiHidden="1" w:uiPriority="9" w:unhideWhenUsed="1" w:qFormat="1"/>
@@ -678,12 +694,6 @@
     <w:lsdException w:name="List Table 5 Dark Accent 6" w:uiPriority="50"/>
     <w:lsdException w:name="List Table 6 Colorful Accent 6" w:uiPriority="51"/>
     <w:lsdException w:name="List Table 7 Colorful Accent 6" w:uiPriority="52"/>
-    <w:lsdException w:name="Mention" w:semiHidden="1" w:unhideWhenUsed="1"/>
-    <w:lsdException w:name="Smart Hyperlink" w:semiHidden="1" w:unhideWhenUsed="1"/>
-    <w:lsdException w:name="Hashtag" w:semiHidden="1" w:unhideWhenUsed="1"/>
-    <w:lsdException w:name="Unresolved Mention" w:semiHidden="1" w:unhideWhenUsed="1"/>
-    <w:lsdException w:name="Smart Link" w:semiHidden="1" w:unhideWhenUsed="1"/>
-    <w:lsdException w:name="Smart Link Error" w:semiHidden="1" w:unhideWhenUsed="1"/>
   </w:latentStyles>
   <w:style w:type="paragraph" w:default="1" w:styleId="Normal">
     <w:name w:val="Normal"/>

--- a/03 Casos de Uso/AR_DCUGD_DESCRIPCION_DE_DIAGRAMA_DE_CASOS_DE_USO.docx
+++ b/03 Casos de Uso/AR_DCUGD_DESCRIPCION_DE_DIAGRAMA_DE_CASOS_DE_USO.docx
@@ -1,6 +1,6 @@
 
 <file path=word/document.xml><?xml version="1.0" encoding="utf-8"?>
-<w:document xmlns:wpc="http://schemas.microsoft.com/office/word/2010/wordprocessingCanvas" xmlns:mc="http://schemas.openxmlformats.org/markup-compatibility/2006" xmlns:o="urn:schemas-microsoft-com:office:office" xmlns:r="http://schemas.openxmlformats.org/officeDocument/2006/relationships" xmlns:m="http://schemas.openxmlformats.org/officeDocument/2006/math" xmlns:v="urn:schemas-microsoft-com:vml" xmlns:wp14="http://schemas.microsoft.com/office/word/2010/wordprocessingDrawing" xmlns:wp="http://schemas.openxmlformats.org/drawingml/2006/wordprocessingDrawing" xmlns:w10="urn:schemas-microsoft-com:office:word" xmlns:w="http://schemas.openxmlformats.org/wordprocessingml/2006/main" xmlns:w14="http://schemas.microsoft.com/office/word/2010/wordml" xmlns:w15="http://schemas.microsoft.com/office/word/2012/wordml" xmlns:wpg="http://schemas.microsoft.com/office/word/2010/wordprocessingGroup" xmlns:wpi="http://schemas.microsoft.com/office/word/2010/wordprocessingInk" xmlns:wne="http://schemas.microsoft.com/office/word/2006/wordml" xmlns:wps="http://schemas.microsoft.com/office/word/2010/wordprocessingShape" mc:Ignorable="w14 w15 wp14">
+<w:document xmlns:wpc="http://schemas.microsoft.com/office/word/2010/wordprocessingCanvas" xmlns:cx="http://schemas.microsoft.com/office/drawing/2014/chartex" xmlns:cx1="http://schemas.microsoft.com/office/drawing/2015/9/8/chartex" xmlns:cx2="http://schemas.microsoft.com/office/drawing/2015/10/21/chartex" xmlns:cx3="http://schemas.microsoft.com/office/drawing/2016/5/9/chartex" xmlns:cx4="http://schemas.microsoft.com/office/drawing/2016/5/10/chartex" xmlns:cx5="http://schemas.microsoft.com/office/drawing/2016/5/11/chartex" xmlns:cx6="http://schemas.microsoft.com/office/drawing/2016/5/12/chartex" xmlns:cx7="http://schemas.microsoft.com/office/drawing/2016/5/13/chartex" xmlns:cx8="http://schemas.microsoft.com/office/drawing/2016/5/14/chartex" xmlns:mc="http://schemas.openxmlformats.org/markup-compatibility/2006" xmlns:aink="http://schemas.microsoft.com/office/drawing/2016/ink" xmlns:am3d="http://schemas.microsoft.com/office/drawing/2017/model3d" xmlns:o="urn:schemas-microsoft-com:office:office" xmlns:r="http://schemas.openxmlformats.org/officeDocument/2006/relationships" xmlns:m="http://schemas.openxmlformats.org/officeDocument/2006/math" xmlns:v="urn:schemas-microsoft-com:vml" xmlns:wp14="http://schemas.microsoft.com/office/word/2010/wordprocessingDrawing" xmlns:wp="http://schemas.openxmlformats.org/drawingml/2006/wordprocessingDrawing" xmlns:w10="urn:schemas-microsoft-com:office:word" xmlns:w="http://schemas.openxmlformats.org/wordprocessingml/2006/main" xmlns:w14="http://schemas.microsoft.com/office/word/2010/wordml" xmlns:w15="http://schemas.microsoft.com/office/word/2012/wordml" xmlns:w16cid="http://schemas.microsoft.com/office/word/2016/wordml/cid" xmlns:w16se="http://schemas.microsoft.com/office/word/2015/wordml/symex" xmlns:wpg="http://schemas.microsoft.com/office/word/2010/wordprocessingGroup" xmlns:wpi="http://schemas.microsoft.com/office/word/2010/wordprocessingInk" xmlns:wne="http://schemas.microsoft.com/office/word/2006/wordml" xmlns:wps="http://schemas.microsoft.com/office/word/2010/wordprocessingShape" mc:Ignorable="w14 w15 w16se w16cid wp14">
   <w:body>
     <w:p>
       <w:pPr>
@@ -39,25 +39,25 @@
         </w:rPr>
         <w:t xml:space="preserve"> o usar los filtros por especialidad y ranking. De la misma forma, el cliente podrá visualizar al personal disponible y los datos detallados del mismo, registrar le contrato y las respectivas actividades. Finalmente, deberá ser capaz de realizar el pago del servicio.</w:t>
       </w:r>
-      <w:bookmarkStart w:id="0" w:name="_GoBack"/>
-      <w:bookmarkEnd w:id="0"/>
     </w:p>
     <w:p>
       <w:pPr>
+        <w:jc w:val="center"/>
         <w:rPr>
           <w:lang w:val="es-419"/>
         </w:rPr>
       </w:pPr>
+      <w:bookmarkStart w:id="0" w:name="_GoBack"/>
       <w:r>
         <w:rPr>
           <w:noProof/>
-          <w:lang w:val="es-PR" w:eastAsia="es-PR"/>
+          <w:lang w:val="es-419"/>
         </w:rPr>
         <w:drawing>
-          <wp:inline distT="0" distB="0" distL="0" distR="0" wp14:anchorId="070370B5" wp14:editId="2667647C">
-            <wp:extent cx="5158154" cy="4469711"/>
-            <wp:effectExtent l="0" t="0" r="4445" b="7620"/>
-            <wp:docPr id="1" name="Imagen 1" descr="Imagen que contiene texto, mapa&#10;&#10;Descripción generada automáticamente"/>
+          <wp:inline distT="0" distB="0" distL="0" distR="0" wp14:anchorId="26AD84FC" wp14:editId="15C91CE1">
+            <wp:extent cx="4791075" cy="3858159"/>
+            <wp:effectExtent l="0" t="0" r="0" b="9525"/>
+            <wp:docPr id="5" name="Imagen 5"/>
             <wp:cNvGraphicFramePr>
               <a:graphicFrameLocks xmlns:a="http://schemas.openxmlformats.org/drawingml/2006/main" noChangeAspect="1"/>
             </wp:cNvGraphicFramePr>
@@ -65,10 +65,12 @@
               <a:graphicData uri="http://schemas.openxmlformats.org/drawingml/2006/picture">
                 <pic:pic xmlns:pic="http://schemas.openxmlformats.org/drawingml/2006/picture">
                   <pic:nvPicPr>
-                    <pic:cNvPr id="1" name="AR_CUDG_PROCESO_CONTRATACION_SERVICIO.png"/>
-                    <pic:cNvPicPr/>
+                    <pic:cNvPr id="0" name="Picture 5"/>
+                    <pic:cNvPicPr>
+                      <a:picLocks noChangeAspect="1" noChangeArrowheads="1"/>
+                    </pic:cNvPicPr>
                   </pic:nvPicPr>
-                  <pic:blipFill>
+                  <pic:blipFill rotWithShape="1">
                     <a:blip r:embed="rId6">
                       <a:extLst>
                         <a:ext uri="{28A0092B-C50C-407E-A947-70E740481C1C}">
@@ -76,18 +78,26 @@
                         </a:ext>
                       </a:extLst>
                     </a:blip>
-                    <a:stretch>
-                      <a:fillRect/>
-                    </a:stretch>
+                    <a:srcRect l="22084" t="9887" r="24383" b="21187"/>
+                    <a:stretch/>
                   </pic:blipFill>
-                  <pic:spPr>
+                  <pic:spPr bwMode="auto">
                     <a:xfrm>
                       <a:off x="0" y="0"/>
-                      <a:ext cx="5230585" cy="4532475"/>
+                      <a:ext cx="4808418" cy="3872125"/>
                     </a:xfrm>
                     <a:prstGeom prst="rect">
                       <a:avLst/>
                     </a:prstGeom>
+                    <a:noFill/>
+                    <a:ln>
+                      <a:noFill/>
+                    </a:ln>
+                    <a:extLst>
+                      <a:ext uri="{53640926-AAD7-44D8-BBD7-CCE9431645EC}">
+                        <a14:shadowObscured xmlns:a14="http://schemas.microsoft.com/office/drawing/2010/main"/>
+                      </a:ext>
+                    </a:extLst>
                   </pic:spPr>
                 </pic:pic>
               </a:graphicData>
@@ -95,6 +105,7 @@
           </wp:inline>
         </w:drawing>
       </w:r>
+      <w:bookmarkEnd w:id="0"/>
     </w:p>
     <w:p>
       <w:pPr>
@@ -125,21 +136,7 @@
         <w:rPr>
           <w:lang w:val="es-419"/>
         </w:rPr>
-        <w:t xml:space="preserve">Para el proceso de reclamos estarán involucrados dos actores, los cuales son el cliente y el </w:t>
-      </w:r>
-      <w:proofErr w:type="gramStart"/>
-      <w:r>
-        <w:rPr>
-          <w:lang w:val="es-419"/>
-        </w:rPr>
-        <w:t>agente</w:t>
-      </w:r>
-      <w:proofErr w:type="gramEnd"/>
-      <w:r>
-        <w:rPr>
-          <w:lang w:val="es-419"/>
-        </w:rPr>
-        <w:t xml:space="preserve"> de Recursos Humanos. En el sistema, ambos deberán ser capaces de autenticar sus credenciales, recuperar credenciales, filtrar las solicitudes de reclamo, buscar solicitudes de reclamo y mostrar solicitudes de reclamo. De igual manera, solamente el cliente podrá enviar una solicitud de reclamo por medio del sistema. Finalmente, como acciones propias del agente de Recursos Humanos, este será capaz de generar informes de un reclamo, mostrar los informes de reclamo y actualizarlos.</w:t>
+        <w:t>Para el proceso de reclamos estarán involucrados dos actores, los cuales son el cliente y el agente de Recursos Humanos. En el sistema, ambos deberán ser capaces de autenticar sus credenciales, recuperar credenciales, filtrar las solicitudes de reclamo, buscar solicitudes de reclamo y mostrar solicitudes de reclamo. De igual manera, solamente el cliente podrá enviar una solicitud de reclamo por medio del sistema. Finalmente, como acciones propias del agente de Recursos Humanos, este será capaz de generar informes de un reclamo, mostrar los informes de reclamo y actualizarlos.</w:t>
       </w:r>
     </w:p>
     <w:p>
@@ -209,7 +206,7 @@
 </file>
 
 <file path=word/endnotes.xml><?xml version="1.0" encoding="utf-8"?>
-<w:endnotes xmlns:wpc="http://schemas.microsoft.com/office/word/2010/wordprocessingCanvas" xmlns:mc="http://schemas.openxmlformats.org/markup-compatibility/2006" xmlns:o="urn:schemas-microsoft-com:office:office" xmlns:r="http://schemas.openxmlformats.org/officeDocument/2006/relationships" xmlns:m="http://schemas.openxmlformats.org/officeDocument/2006/math" xmlns:v="urn:schemas-microsoft-com:vml" xmlns:wp14="http://schemas.microsoft.com/office/word/2010/wordprocessingDrawing" xmlns:wp="http://schemas.openxmlformats.org/drawingml/2006/wordprocessingDrawing" xmlns:w10="urn:schemas-microsoft-com:office:word" xmlns:w="http://schemas.openxmlformats.org/wordprocessingml/2006/main" xmlns:w14="http://schemas.microsoft.com/office/word/2010/wordml" xmlns:w15="http://schemas.microsoft.com/office/word/2012/wordml" xmlns:wpg="http://schemas.microsoft.com/office/word/2010/wordprocessingGroup" xmlns:wpi="http://schemas.microsoft.com/office/word/2010/wordprocessingInk" xmlns:wne="http://schemas.microsoft.com/office/word/2006/wordml" xmlns:wps="http://schemas.microsoft.com/office/word/2010/wordprocessingShape" mc:Ignorable="w14 w15 wp14">
+<w:endnotes xmlns:wpc="http://schemas.microsoft.com/office/word/2010/wordprocessingCanvas" xmlns:cx="http://schemas.microsoft.com/office/drawing/2014/chartex" xmlns:cx1="http://schemas.microsoft.com/office/drawing/2015/9/8/chartex" xmlns:cx2="http://schemas.microsoft.com/office/drawing/2015/10/21/chartex" xmlns:cx3="http://schemas.microsoft.com/office/drawing/2016/5/9/chartex" xmlns:cx4="http://schemas.microsoft.com/office/drawing/2016/5/10/chartex" xmlns:cx5="http://schemas.microsoft.com/office/drawing/2016/5/11/chartex" xmlns:cx6="http://schemas.microsoft.com/office/drawing/2016/5/12/chartex" xmlns:cx7="http://schemas.microsoft.com/office/drawing/2016/5/13/chartex" xmlns:cx8="http://schemas.microsoft.com/office/drawing/2016/5/14/chartex" xmlns:mc="http://schemas.openxmlformats.org/markup-compatibility/2006" xmlns:aink="http://schemas.microsoft.com/office/drawing/2016/ink" xmlns:am3d="http://schemas.microsoft.com/office/drawing/2017/model3d" xmlns:o="urn:schemas-microsoft-com:office:office" xmlns:r="http://schemas.openxmlformats.org/officeDocument/2006/relationships" xmlns:m="http://schemas.openxmlformats.org/officeDocument/2006/math" xmlns:v="urn:schemas-microsoft-com:vml" xmlns:wp14="http://schemas.microsoft.com/office/word/2010/wordprocessingDrawing" xmlns:wp="http://schemas.openxmlformats.org/drawingml/2006/wordprocessingDrawing" xmlns:w10="urn:schemas-microsoft-com:office:word" xmlns:w="http://schemas.openxmlformats.org/wordprocessingml/2006/main" xmlns:w14="http://schemas.microsoft.com/office/word/2010/wordml" xmlns:w15="http://schemas.microsoft.com/office/word/2012/wordml" xmlns:w16cid="http://schemas.microsoft.com/office/word/2016/wordml/cid" xmlns:w16se="http://schemas.microsoft.com/office/word/2015/wordml/symex" xmlns:wpg="http://schemas.microsoft.com/office/word/2010/wordprocessingGroup" xmlns:wpi="http://schemas.microsoft.com/office/word/2010/wordprocessingInk" xmlns:wne="http://schemas.microsoft.com/office/word/2006/wordml" xmlns:wps="http://schemas.microsoft.com/office/word/2010/wordprocessingShape" mc:Ignorable="w14 w15 w16se w16cid wp14">
   <w:endnote w:type="separator" w:id="-1">
     <w:p>
       <w:pPr>
@@ -234,7 +231,7 @@
 </file>
 
 <file path=word/footer1.xml><?xml version="1.0" encoding="utf-8"?>
-<w:ftr xmlns:wpc="http://schemas.microsoft.com/office/word/2010/wordprocessingCanvas" xmlns:mc="http://schemas.openxmlformats.org/markup-compatibility/2006" xmlns:o="urn:schemas-microsoft-com:office:office" xmlns:r="http://schemas.openxmlformats.org/officeDocument/2006/relationships" xmlns:m="http://schemas.openxmlformats.org/officeDocument/2006/math" xmlns:v="urn:schemas-microsoft-com:vml" xmlns:wp14="http://schemas.microsoft.com/office/word/2010/wordprocessingDrawing" xmlns:wp="http://schemas.openxmlformats.org/drawingml/2006/wordprocessingDrawing" xmlns:w10="urn:schemas-microsoft-com:office:word" xmlns:w="http://schemas.openxmlformats.org/wordprocessingml/2006/main" xmlns:w14="http://schemas.microsoft.com/office/word/2010/wordml" xmlns:w15="http://schemas.microsoft.com/office/word/2012/wordml" xmlns:wpg="http://schemas.microsoft.com/office/word/2010/wordprocessingGroup" xmlns:wpi="http://schemas.microsoft.com/office/word/2010/wordprocessingInk" xmlns:wne="http://schemas.microsoft.com/office/word/2006/wordml" xmlns:wps="http://schemas.microsoft.com/office/word/2010/wordprocessingShape" mc:Ignorable="w14 w15 wp14">
+<w:ftr xmlns:wpc="http://schemas.microsoft.com/office/word/2010/wordprocessingCanvas" xmlns:cx="http://schemas.microsoft.com/office/drawing/2014/chartex" xmlns:cx1="http://schemas.microsoft.com/office/drawing/2015/9/8/chartex" xmlns:cx2="http://schemas.microsoft.com/office/drawing/2015/10/21/chartex" xmlns:cx3="http://schemas.microsoft.com/office/drawing/2016/5/9/chartex" xmlns:cx4="http://schemas.microsoft.com/office/drawing/2016/5/10/chartex" xmlns:cx5="http://schemas.microsoft.com/office/drawing/2016/5/11/chartex" xmlns:cx6="http://schemas.microsoft.com/office/drawing/2016/5/12/chartex" xmlns:cx7="http://schemas.microsoft.com/office/drawing/2016/5/13/chartex" xmlns:cx8="http://schemas.microsoft.com/office/drawing/2016/5/14/chartex" xmlns:mc="http://schemas.openxmlformats.org/markup-compatibility/2006" xmlns:aink="http://schemas.microsoft.com/office/drawing/2016/ink" xmlns:am3d="http://schemas.microsoft.com/office/drawing/2017/model3d" xmlns:o="urn:schemas-microsoft-com:office:office" xmlns:r="http://schemas.openxmlformats.org/officeDocument/2006/relationships" xmlns:m="http://schemas.openxmlformats.org/officeDocument/2006/math" xmlns:v="urn:schemas-microsoft-com:vml" xmlns:wp14="http://schemas.microsoft.com/office/word/2010/wordprocessingDrawing" xmlns:wp="http://schemas.openxmlformats.org/drawingml/2006/wordprocessingDrawing" xmlns:w10="urn:schemas-microsoft-com:office:word" xmlns:w="http://schemas.openxmlformats.org/wordprocessingml/2006/main" xmlns:w14="http://schemas.microsoft.com/office/word/2010/wordml" xmlns:w15="http://schemas.microsoft.com/office/word/2012/wordml" xmlns:w16cid="http://schemas.microsoft.com/office/word/2016/wordml/cid" xmlns:w16se="http://schemas.microsoft.com/office/word/2015/wordml/symex" xmlns:wpg="http://schemas.microsoft.com/office/word/2010/wordprocessingGroup" xmlns:wpi="http://schemas.microsoft.com/office/word/2010/wordprocessingInk" xmlns:wne="http://schemas.microsoft.com/office/word/2006/wordml" xmlns:wps="http://schemas.microsoft.com/office/word/2010/wordprocessingShape" mc:Ignorable="w14 w15 w16se w16cid wp14">
   <w:sdt>
     <w:sdtPr>
       <w:id w:val="475649087"/>
@@ -243,7 +240,6 @@
         <w:docPartUnique/>
       </w:docPartObj>
     </w:sdtPr>
-    <w:sdtEndPr/>
     <w:sdtContent>
       <w:p>
         <w:pPr>
@@ -281,7 +277,7 @@
 </file>
 
 <file path=word/footnotes.xml><?xml version="1.0" encoding="utf-8"?>
-<w:footnotes xmlns:wpc="http://schemas.microsoft.com/office/word/2010/wordprocessingCanvas" xmlns:mc="http://schemas.openxmlformats.org/markup-compatibility/2006" xmlns:o="urn:schemas-microsoft-com:office:office" xmlns:r="http://schemas.openxmlformats.org/officeDocument/2006/relationships" xmlns:m="http://schemas.openxmlformats.org/officeDocument/2006/math" xmlns:v="urn:schemas-microsoft-com:vml" xmlns:wp14="http://schemas.microsoft.com/office/word/2010/wordprocessingDrawing" xmlns:wp="http://schemas.openxmlformats.org/drawingml/2006/wordprocessingDrawing" xmlns:w10="urn:schemas-microsoft-com:office:word" xmlns:w="http://schemas.openxmlformats.org/wordprocessingml/2006/main" xmlns:w14="http://schemas.microsoft.com/office/word/2010/wordml" xmlns:w15="http://schemas.microsoft.com/office/word/2012/wordml" xmlns:wpg="http://schemas.microsoft.com/office/word/2010/wordprocessingGroup" xmlns:wpi="http://schemas.microsoft.com/office/word/2010/wordprocessingInk" xmlns:wne="http://schemas.microsoft.com/office/word/2006/wordml" xmlns:wps="http://schemas.microsoft.com/office/word/2010/wordprocessingShape" mc:Ignorable="w14 w15 wp14">
+<w:footnotes xmlns:wpc="http://schemas.microsoft.com/office/word/2010/wordprocessingCanvas" xmlns:cx="http://schemas.microsoft.com/office/drawing/2014/chartex" xmlns:cx1="http://schemas.microsoft.com/office/drawing/2015/9/8/chartex" xmlns:cx2="http://schemas.microsoft.com/office/drawing/2015/10/21/chartex" xmlns:cx3="http://schemas.microsoft.com/office/drawing/2016/5/9/chartex" xmlns:cx4="http://schemas.microsoft.com/office/drawing/2016/5/10/chartex" xmlns:cx5="http://schemas.microsoft.com/office/drawing/2016/5/11/chartex" xmlns:cx6="http://schemas.microsoft.com/office/drawing/2016/5/12/chartex" xmlns:cx7="http://schemas.microsoft.com/office/drawing/2016/5/13/chartex" xmlns:cx8="http://schemas.microsoft.com/office/drawing/2016/5/14/chartex" xmlns:mc="http://schemas.openxmlformats.org/markup-compatibility/2006" xmlns:aink="http://schemas.microsoft.com/office/drawing/2016/ink" xmlns:am3d="http://schemas.microsoft.com/office/drawing/2017/model3d" xmlns:o="urn:schemas-microsoft-com:office:office" xmlns:r="http://schemas.openxmlformats.org/officeDocument/2006/relationships" xmlns:m="http://schemas.openxmlformats.org/officeDocument/2006/math" xmlns:v="urn:schemas-microsoft-com:vml" xmlns:wp14="http://schemas.microsoft.com/office/word/2010/wordprocessingDrawing" xmlns:wp="http://schemas.openxmlformats.org/drawingml/2006/wordprocessingDrawing" xmlns:w10="urn:schemas-microsoft-com:office:word" xmlns:w="http://schemas.openxmlformats.org/wordprocessingml/2006/main" xmlns:w14="http://schemas.microsoft.com/office/word/2010/wordml" xmlns:w15="http://schemas.microsoft.com/office/word/2012/wordml" xmlns:w16cid="http://schemas.microsoft.com/office/word/2016/wordml/cid" xmlns:w16se="http://schemas.microsoft.com/office/word/2015/wordml/symex" xmlns:wpg="http://schemas.microsoft.com/office/word/2010/wordprocessingGroup" xmlns:wpi="http://schemas.microsoft.com/office/word/2010/wordprocessingInk" xmlns:wne="http://schemas.microsoft.com/office/word/2006/wordml" xmlns:wps="http://schemas.microsoft.com/office/word/2010/wordprocessingShape" mc:Ignorable="w14 w15 w16se w16cid wp14">
   <w:footnote w:type="separator" w:id="-1">
     <w:p>
       <w:pPr>
@@ -306,7 +302,7 @@
 </file>
 
 <file path=word/styles.xml><?xml version="1.0" encoding="utf-8"?>
-<w:styles xmlns:mc="http://schemas.openxmlformats.org/markup-compatibility/2006" xmlns:r="http://schemas.openxmlformats.org/officeDocument/2006/relationships" xmlns:w="http://schemas.openxmlformats.org/wordprocessingml/2006/main" xmlns:w14="http://schemas.microsoft.com/office/word/2010/wordml" xmlns:w15="http://schemas.microsoft.com/office/word/2012/wordml" mc:Ignorable="w14 w15">
+<w:styles xmlns:mc="http://schemas.openxmlformats.org/markup-compatibility/2006" xmlns:r="http://schemas.openxmlformats.org/officeDocument/2006/relationships" xmlns:w="http://schemas.openxmlformats.org/wordprocessingml/2006/main" xmlns:w14="http://schemas.microsoft.com/office/word/2010/wordml" xmlns:w15="http://schemas.microsoft.com/office/word/2012/wordml" xmlns:w16cid="http://schemas.microsoft.com/office/word/2016/wordml/cid" xmlns:w16se="http://schemas.microsoft.com/office/word/2015/wordml/symex" mc:Ignorable="w14 w15 w16se w16cid">
   <w:docDefaults>
     <w:rPrDefault>
       <w:rPr>
@@ -322,7 +318,7 @@
       </w:pPr>
     </w:pPrDefault>
   </w:docDefaults>
-  <w:latentStyles w:defLockedState="0" w:defUIPriority="99" w:defSemiHidden="0" w:defUnhideWhenUsed="0" w:defQFormat="0" w:count="371">
+  <w:latentStyles w:defLockedState="0" w:defUIPriority="99" w:defSemiHidden="0" w:defUnhideWhenUsed="0" w:defQFormat="0" w:count="376">
     <w:lsdException w:name="Normal" w:uiPriority="0" w:qFormat="1"/>
     <w:lsdException w:name="heading 1" w:uiPriority="9" w:qFormat="1"/>
     <w:lsdException w:name="heading 2" w:semiHidden="1" w:uiPriority="9" w:unhideWhenUsed="1" w:qFormat="1"/>
@@ -428,7 +424,6 @@
     <w:lsdException w:name="HTML Sample" w:semiHidden="1" w:unhideWhenUsed="1"/>
     <w:lsdException w:name="HTML Typewriter" w:semiHidden="1" w:unhideWhenUsed="1"/>
     <w:lsdException w:name="HTML Variable" w:semiHidden="1" w:unhideWhenUsed="1"/>
-    <w:lsdException w:name="Normal Table" w:semiHidden="1" w:unhideWhenUsed="1"/>
     <w:lsdException w:name="annotation subject" w:semiHidden="1" w:unhideWhenUsed="1"/>
     <w:lsdException w:name="No List" w:semiHidden="1" w:unhideWhenUsed="1"/>
     <w:lsdException w:name="Outline List 1" w:semiHidden="1" w:unhideWhenUsed="1"/>
@@ -471,11 +466,8 @@
     <w:lsdException w:name="Table Contemporary" w:semiHidden="1" w:unhideWhenUsed="1"/>
     <w:lsdException w:name="Table Elegant" w:semiHidden="1" w:unhideWhenUsed="1"/>
     <w:lsdException w:name="Table Professional" w:semiHidden="1" w:unhideWhenUsed="1"/>
-    <w:lsdException w:name="Table Subtle 1" w:semiHidden="1" w:unhideWhenUsed="1"/>
     <w:lsdException w:name="Table Subtle 2" w:semiHidden="1" w:unhideWhenUsed="1"/>
     <w:lsdException w:name="Table Web 1" w:semiHidden="1" w:unhideWhenUsed="1"/>
-    <w:lsdException w:name="Table Web 2" w:semiHidden="1" w:unhideWhenUsed="1"/>
-    <w:lsdException w:name="Table Web 3" w:semiHidden="1" w:unhideWhenUsed="1"/>
     <w:lsdException w:name="Balloon Text" w:semiHidden="1" w:unhideWhenUsed="1"/>
     <w:lsdException w:name="Table Grid" w:uiPriority="39"/>
     <w:lsdException w:name="Table Theme" w:semiHidden="1" w:unhideWhenUsed="1"/>
@@ -694,6 +686,11 @@
     <w:lsdException w:name="List Table 5 Dark Accent 6" w:uiPriority="50"/>
     <w:lsdException w:name="List Table 6 Colorful Accent 6" w:uiPriority="51"/>
     <w:lsdException w:name="List Table 7 Colorful Accent 6" w:uiPriority="52"/>
+    <w:lsdException w:name="Mention" w:semiHidden="1" w:unhideWhenUsed="1"/>
+    <w:lsdException w:name="Smart Hyperlink" w:semiHidden="1" w:unhideWhenUsed="1"/>
+    <w:lsdException w:name="Hashtag" w:semiHidden="1" w:unhideWhenUsed="1"/>
+    <w:lsdException w:name="Unresolved Mention" w:semiHidden="1" w:unhideWhenUsed="1"/>
+    <w:lsdException w:name="Smart Link" w:semiHidden="1" w:unhideWhenUsed="1"/>
   </w:latentStyles>
   <w:style w:type="paragraph" w:default="1" w:styleId="Normal">
     <w:name w:val="Normal"/>
